--- a/12 - Lista de Características (Descricao de cada caracteristica).docx
+++ b/12 - Lista de Características (Descricao de cada caracteristica).docx
@@ -14,867 +14,9 @@
       </w:r>
     </w:p>
     <w:p>
-      <w:pPr>
-        <w:pStyle w:val="Subttulo"/>
-      </w:pPr>
       <w:bookmarkStart w:id="1" w:name="_2waxkzd9njbq" w:colFirst="0" w:colLast="0"/>
       <w:bookmarkEnd w:id="1"/>
-      <w:r>
-        <w:t>Maders</w:t>
-      </w:r>
     </w:p>
-    <w:tbl>
-      <w:tblPr>
-        <w:tblW w:w="9615" w:type="dxa"/>
-        <w:tblInd w:w="100" w:type="dxa"/>
-        <w:tblBorders>
-          <w:top w:val="single" w:sz="8" w:space="0" w:color="FF9900"/>
-          <w:left w:val="single" w:sz="8" w:space="0" w:color="FF9900"/>
-          <w:bottom w:val="single" w:sz="8" w:space="0" w:color="FF9900"/>
-          <w:right w:val="single" w:sz="8" w:space="0" w:color="FF9900"/>
-          <w:insideH w:val="single" w:sz="8" w:space="0" w:color="FF9900"/>
-          <w:insideV w:val="single" w:sz="8" w:space="0" w:color="FF9900"/>
-        </w:tblBorders>
-        <w:tblLayout w:type="fixed"/>
-        <w:tblLook w:val="0600" w:firstRow="0" w:lastRow="0" w:firstColumn="0" w:lastColumn="0" w:noHBand="1" w:noVBand="1"/>
-      </w:tblPr>
-      <w:tblGrid>
-        <w:gridCol w:w="2588"/>
-        <w:gridCol w:w="2587"/>
-        <w:gridCol w:w="1798"/>
-        <w:gridCol w:w="2642"/>
-      </w:tblGrid>
-      <w:tr>
-        <w:tc>
-          <w:tcPr>
-            <w:tcW w:w="2588" w:type="dxa"/>
-            <w:tcBorders>
-              <w:top w:val="single" w:sz="8" w:space="0" w:color="FF9900"/>
-              <w:left w:val="single" w:sz="8" w:space="0" w:color="FF9900"/>
-              <w:bottom w:val="single" w:sz="8" w:space="0" w:color="FF9900"/>
-              <w:right w:val="single" w:sz="8" w:space="0" w:color="FF9900"/>
-            </w:tcBorders>
-            <w:shd w:val="clear" w:color="auto" w:fill="F9CB9C"/>
-            <w:tcMar>
-              <w:top w:w="100" w:type="dxa"/>
-              <w:left w:w="100" w:type="dxa"/>
-              <w:bottom w:w="100" w:type="dxa"/>
-              <w:right w:w="100" w:type="dxa"/>
-            </w:tcMar>
-            <w:hideMark/>
-          </w:tcPr>
-          <w:p>
-            <w:pPr>
-              <w:spacing w:line="240" w:lineRule="auto"/>
-              <w:rPr>
-                <w:sz w:val="20"/>
-                <w:szCs w:val="20"/>
-              </w:rPr>
-            </w:pPr>
-            <w:r>
-              <w:rPr>
-                <w:sz w:val="20"/>
-                <w:szCs w:val="20"/>
-              </w:rPr>
-              <w:t>Aluno</w:t>
-            </w:r>
-          </w:p>
-        </w:tc>
-        <w:tc>
-          <w:tcPr>
-            <w:tcW w:w="2587" w:type="dxa"/>
-            <w:tcBorders>
-              <w:top w:val="single" w:sz="8" w:space="0" w:color="FF9900"/>
-              <w:left w:val="single" w:sz="8" w:space="0" w:color="FF9900"/>
-              <w:bottom w:val="single" w:sz="8" w:space="0" w:color="FF9900"/>
-              <w:right w:val="single" w:sz="8" w:space="0" w:color="FF9900"/>
-            </w:tcBorders>
-            <w:shd w:val="clear" w:color="auto" w:fill="F9CB9C"/>
-            <w:tcMar>
-              <w:top w:w="100" w:type="dxa"/>
-              <w:left w:w="100" w:type="dxa"/>
-              <w:bottom w:w="100" w:type="dxa"/>
-              <w:right w:w="100" w:type="dxa"/>
-            </w:tcMar>
-            <w:hideMark/>
-          </w:tcPr>
-          <w:p>
-            <w:pPr>
-              <w:spacing w:line="240" w:lineRule="auto"/>
-              <w:rPr>
-                <w:sz w:val="20"/>
-                <w:szCs w:val="20"/>
-              </w:rPr>
-            </w:pPr>
-            <w:r>
-              <w:rPr>
-                <w:sz w:val="20"/>
-                <w:szCs w:val="20"/>
-              </w:rPr>
-              <w:t>RA</w:t>
-            </w:r>
-          </w:p>
-        </w:tc>
-        <w:tc>
-          <w:tcPr>
-            <w:tcW w:w="1798" w:type="dxa"/>
-            <w:tcBorders>
-              <w:top w:val="single" w:sz="8" w:space="0" w:color="FF9900"/>
-              <w:left w:val="single" w:sz="8" w:space="0" w:color="FF9900"/>
-              <w:bottom w:val="single" w:sz="8" w:space="0" w:color="FF9900"/>
-              <w:right w:val="single" w:sz="8" w:space="0" w:color="FF9900"/>
-            </w:tcBorders>
-            <w:shd w:val="clear" w:color="auto" w:fill="F9CB9C"/>
-            <w:tcMar>
-              <w:top w:w="100" w:type="dxa"/>
-              <w:left w:w="100" w:type="dxa"/>
-              <w:bottom w:w="100" w:type="dxa"/>
-              <w:right w:w="100" w:type="dxa"/>
-            </w:tcMar>
-            <w:hideMark/>
-          </w:tcPr>
-          <w:p>
-            <w:pPr>
-              <w:spacing w:line="240" w:lineRule="auto"/>
-              <w:rPr>
-                <w:sz w:val="20"/>
-                <w:szCs w:val="20"/>
-              </w:rPr>
-            </w:pPr>
-            <w:r>
-              <w:rPr>
-                <w:sz w:val="20"/>
-                <w:szCs w:val="20"/>
-              </w:rPr>
-              <w:t>E-mail</w:t>
-            </w:r>
-          </w:p>
-        </w:tc>
-        <w:tc>
-          <w:tcPr>
-            <w:tcW w:w="2642" w:type="dxa"/>
-            <w:tcBorders>
-              <w:top w:val="single" w:sz="8" w:space="0" w:color="FF9900"/>
-              <w:left w:val="single" w:sz="8" w:space="0" w:color="FF9900"/>
-              <w:bottom w:val="single" w:sz="8" w:space="0" w:color="FF9900"/>
-              <w:right w:val="single" w:sz="8" w:space="0" w:color="FF9900"/>
-            </w:tcBorders>
-            <w:shd w:val="clear" w:color="auto" w:fill="F9CB9C"/>
-            <w:tcMar>
-              <w:top w:w="100" w:type="dxa"/>
-              <w:left w:w="100" w:type="dxa"/>
-              <w:bottom w:w="100" w:type="dxa"/>
-              <w:right w:w="100" w:type="dxa"/>
-            </w:tcMar>
-            <w:hideMark/>
-          </w:tcPr>
-          <w:p>
-            <w:pPr>
-              <w:spacing w:line="240" w:lineRule="auto"/>
-              <w:rPr>
-                <w:sz w:val="20"/>
-                <w:szCs w:val="20"/>
-              </w:rPr>
-            </w:pPr>
-            <w:r>
-              <w:rPr>
-                <w:sz w:val="20"/>
-                <w:szCs w:val="20"/>
-              </w:rPr>
-              <w:t>Celular</w:t>
-            </w:r>
-          </w:p>
-        </w:tc>
-      </w:tr>
-      <w:tr>
-        <w:tc>
-          <w:tcPr>
-            <w:tcW w:w="2588" w:type="dxa"/>
-            <w:tcBorders>
-              <w:top w:val="single" w:sz="8" w:space="0" w:color="FF9900"/>
-              <w:left w:val="single" w:sz="8" w:space="0" w:color="FF9900"/>
-              <w:bottom w:val="single" w:sz="8" w:space="0" w:color="FF9900"/>
-              <w:right w:val="single" w:sz="8" w:space="0" w:color="FF9900"/>
-            </w:tcBorders>
-            <w:tcMar>
-              <w:top w:w="100" w:type="dxa"/>
-              <w:left w:w="100" w:type="dxa"/>
-              <w:bottom w:w="100" w:type="dxa"/>
-              <w:right w:w="100" w:type="dxa"/>
-            </w:tcMar>
-          </w:tcPr>
-          <w:p>
-            <w:pPr>
-              <w:widowControl w:val="0"/>
-              <w:spacing w:line="240" w:lineRule="auto"/>
-              <w:rPr>
-                <w:sz w:val="20"/>
-                <w:szCs w:val="20"/>
-              </w:rPr>
-            </w:pPr>
-            <w:r>
-              <w:rPr>
-                <w:sz w:val="20"/>
-                <w:szCs w:val="20"/>
-              </w:rPr>
-              <w:t>Danilo José de Souza</w:t>
-            </w:r>
-          </w:p>
-        </w:tc>
-        <w:tc>
-          <w:tcPr>
-            <w:tcW w:w="2587" w:type="dxa"/>
-            <w:tcBorders>
-              <w:top w:val="single" w:sz="8" w:space="0" w:color="FF9900"/>
-              <w:left w:val="single" w:sz="8" w:space="0" w:color="FF9900"/>
-              <w:bottom w:val="single" w:sz="8" w:space="0" w:color="FF9900"/>
-              <w:right w:val="single" w:sz="8" w:space="0" w:color="FF9900"/>
-            </w:tcBorders>
-            <w:tcMar>
-              <w:top w:w="100" w:type="dxa"/>
-              <w:left w:w="100" w:type="dxa"/>
-              <w:bottom w:w="100" w:type="dxa"/>
-              <w:right w:w="100" w:type="dxa"/>
-            </w:tcMar>
-          </w:tcPr>
-          <w:p>
-            <w:pPr>
-              <w:widowControl w:val="0"/>
-              <w:spacing w:line="240" w:lineRule="auto"/>
-              <w:rPr>
-                <w:sz w:val="20"/>
-                <w:szCs w:val="20"/>
-                <w:u w:val="single"/>
-              </w:rPr>
-            </w:pPr>
-            <w:r>
-              <w:rPr>
-                <w:sz w:val="20"/>
-                <w:szCs w:val="20"/>
-                <w:u w:val="single"/>
-              </w:rPr>
-              <w:t>1901771</w:t>
-            </w:r>
-          </w:p>
-        </w:tc>
-        <w:tc>
-          <w:tcPr>
-            <w:tcW w:w="1798" w:type="dxa"/>
-            <w:tcBorders>
-              <w:top w:val="single" w:sz="8" w:space="0" w:color="FF9900"/>
-              <w:left w:val="single" w:sz="8" w:space="0" w:color="FF9900"/>
-              <w:bottom w:val="single" w:sz="8" w:space="0" w:color="FF9900"/>
-              <w:right w:val="single" w:sz="8" w:space="0" w:color="FF9900"/>
-            </w:tcBorders>
-            <w:tcMar>
-              <w:top w:w="100" w:type="dxa"/>
-              <w:left w:w="100" w:type="dxa"/>
-              <w:bottom w:w="100" w:type="dxa"/>
-              <w:right w:w="100" w:type="dxa"/>
-            </w:tcMar>
-          </w:tcPr>
-          <w:p>
-            <w:pPr>
-              <w:widowControl w:val="0"/>
-              <w:spacing w:line="240" w:lineRule="auto"/>
-              <w:jc w:val="center"/>
-              <w:rPr>
-                <w:sz w:val="20"/>
-                <w:szCs w:val="20"/>
-                <w:u w:val="single"/>
-              </w:rPr>
-            </w:pPr>
-            <w:r>
-              <w:rPr>
-                <w:sz w:val="20"/>
-                <w:szCs w:val="20"/>
-                <w:u w:val="single"/>
-              </w:rPr>
-              <w:t>danilo.jose@aluno.faculdadeimpacta.com.br</w:t>
-            </w:r>
-          </w:p>
-        </w:tc>
-        <w:tc>
-          <w:tcPr>
-            <w:tcW w:w="2642" w:type="dxa"/>
-            <w:tcBorders>
-              <w:top w:val="single" w:sz="8" w:space="0" w:color="FF9900"/>
-              <w:left w:val="single" w:sz="8" w:space="0" w:color="FF9900"/>
-              <w:bottom w:val="single" w:sz="8" w:space="0" w:color="FF9900"/>
-              <w:right w:val="single" w:sz="8" w:space="0" w:color="FF9900"/>
-            </w:tcBorders>
-            <w:tcMar>
-              <w:top w:w="100" w:type="dxa"/>
-              <w:left w:w="100" w:type="dxa"/>
-              <w:bottom w:w="100" w:type="dxa"/>
-              <w:right w:w="100" w:type="dxa"/>
-            </w:tcMar>
-          </w:tcPr>
-          <w:p>
-            <w:pPr>
-              <w:widowControl w:val="0"/>
-              <w:spacing w:line="240" w:lineRule="auto"/>
-              <w:rPr>
-                <w:sz w:val="20"/>
-                <w:szCs w:val="20"/>
-                <w:u w:val="single"/>
-              </w:rPr>
-            </w:pPr>
-            <w:r>
-              <w:rPr>
-                <w:sz w:val="20"/>
-                <w:szCs w:val="20"/>
-                <w:u w:val="single"/>
-              </w:rPr>
-              <w:t>(11) 93209-9181</w:t>
-            </w:r>
-          </w:p>
-        </w:tc>
-      </w:tr>
-      <w:tr>
-        <w:tc>
-          <w:tcPr>
-            <w:tcW w:w="2588" w:type="dxa"/>
-            <w:tcBorders>
-              <w:top w:val="single" w:sz="8" w:space="0" w:color="FF9900"/>
-              <w:left w:val="single" w:sz="8" w:space="0" w:color="FF9900"/>
-              <w:bottom w:val="single" w:sz="8" w:space="0" w:color="FF9900"/>
-              <w:right w:val="single" w:sz="8" w:space="0" w:color="FF9900"/>
-            </w:tcBorders>
-            <w:tcMar>
-              <w:top w:w="100" w:type="dxa"/>
-              <w:left w:w="100" w:type="dxa"/>
-              <w:bottom w:w="100" w:type="dxa"/>
-              <w:right w:w="100" w:type="dxa"/>
-            </w:tcMar>
-          </w:tcPr>
-          <w:p>
-            <w:pPr>
-              <w:widowControl w:val="0"/>
-              <w:spacing w:line="240" w:lineRule="auto"/>
-              <w:rPr>
-                <w:sz w:val="20"/>
-                <w:szCs w:val="20"/>
-              </w:rPr>
-            </w:pPr>
-            <w:r>
-              <w:rPr>
-                <w:sz w:val="20"/>
-                <w:szCs w:val="20"/>
-              </w:rPr>
-              <w:t>Matheus da Silva Santos</w:t>
-            </w:r>
-          </w:p>
-        </w:tc>
-        <w:tc>
-          <w:tcPr>
-            <w:tcW w:w="2587" w:type="dxa"/>
-            <w:tcBorders>
-              <w:top w:val="single" w:sz="8" w:space="0" w:color="FF9900"/>
-              <w:left w:val="single" w:sz="8" w:space="0" w:color="FF9900"/>
-              <w:bottom w:val="single" w:sz="8" w:space="0" w:color="FF9900"/>
-              <w:right w:val="single" w:sz="8" w:space="0" w:color="FF9900"/>
-            </w:tcBorders>
-            <w:tcMar>
-              <w:top w:w="100" w:type="dxa"/>
-              <w:left w:w="100" w:type="dxa"/>
-              <w:bottom w:w="100" w:type="dxa"/>
-              <w:right w:w="100" w:type="dxa"/>
-            </w:tcMar>
-          </w:tcPr>
-          <w:p>
-            <w:pPr>
-              <w:widowControl w:val="0"/>
-              <w:spacing w:line="240" w:lineRule="auto"/>
-              <w:rPr>
-                <w:sz w:val="20"/>
-                <w:szCs w:val="20"/>
-                <w:u w:val="single"/>
-              </w:rPr>
-            </w:pPr>
-            <w:r>
-              <w:rPr>
-                <w:sz w:val="20"/>
-                <w:szCs w:val="20"/>
-                <w:u w:val="single"/>
-              </w:rPr>
-              <w:t>1901712</w:t>
-            </w:r>
-          </w:p>
-        </w:tc>
-        <w:tc>
-          <w:tcPr>
-            <w:tcW w:w="1798" w:type="dxa"/>
-            <w:tcBorders>
-              <w:top w:val="single" w:sz="8" w:space="0" w:color="FF9900"/>
-              <w:left w:val="single" w:sz="8" w:space="0" w:color="FF9900"/>
-              <w:bottom w:val="single" w:sz="8" w:space="0" w:color="FF9900"/>
-              <w:right w:val="single" w:sz="8" w:space="0" w:color="FF9900"/>
-            </w:tcBorders>
-            <w:tcMar>
-              <w:top w:w="100" w:type="dxa"/>
-              <w:left w:w="100" w:type="dxa"/>
-              <w:bottom w:w="100" w:type="dxa"/>
-              <w:right w:w="100" w:type="dxa"/>
-            </w:tcMar>
-          </w:tcPr>
-          <w:p>
-            <w:pPr>
-              <w:widowControl w:val="0"/>
-              <w:spacing w:line="240" w:lineRule="auto"/>
-              <w:jc w:val="center"/>
-              <w:rPr>
-                <w:sz w:val="20"/>
-                <w:szCs w:val="20"/>
-                <w:u w:val="single"/>
-              </w:rPr>
-            </w:pPr>
-            <w:r>
-              <w:rPr>
-                <w:sz w:val="20"/>
-                <w:szCs w:val="20"/>
-                <w:u w:val="single"/>
-              </w:rPr>
-              <w:t>matheus.ssilva@aluno.faculdadeimpacta.com.br</w:t>
-            </w:r>
-          </w:p>
-        </w:tc>
-        <w:tc>
-          <w:tcPr>
-            <w:tcW w:w="2642" w:type="dxa"/>
-            <w:tcBorders>
-              <w:top w:val="single" w:sz="8" w:space="0" w:color="FF9900"/>
-              <w:left w:val="single" w:sz="8" w:space="0" w:color="FF9900"/>
-              <w:bottom w:val="single" w:sz="8" w:space="0" w:color="FF9900"/>
-              <w:right w:val="single" w:sz="8" w:space="0" w:color="FF9900"/>
-            </w:tcBorders>
-            <w:tcMar>
-              <w:top w:w="100" w:type="dxa"/>
-              <w:left w:w="100" w:type="dxa"/>
-              <w:bottom w:w="100" w:type="dxa"/>
-              <w:right w:w="100" w:type="dxa"/>
-            </w:tcMar>
-          </w:tcPr>
-          <w:p>
-            <w:pPr>
-              <w:widowControl w:val="0"/>
-              <w:spacing w:line="240" w:lineRule="auto"/>
-              <w:rPr>
-                <w:sz w:val="20"/>
-                <w:szCs w:val="20"/>
-                <w:u w:val="single"/>
-              </w:rPr>
-            </w:pPr>
-            <w:r>
-              <w:rPr>
-                <w:sz w:val="20"/>
-                <w:szCs w:val="20"/>
-                <w:u w:val="single"/>
-              </w:rPr>
-              <w:t>(11) 98284-8549</w:t>
-            </w:r>
-          </w:p>
-        </w:tc>
-      </w:tr>
-      <w:tr>
-        <w:tc>
-          <w:tcPr>
-            <w:tcW w:w="2588" w:type="dxa"/>
-            <w:tcBorders>
-              <w:top w:val="single" w:sz="8" w:space="0" w:color="FF9900"/>
-              <w:left w:val="single" w:sz="8" w:space="0" w:color="FF9900"/>
-              <w:bottom w:val="single" w:sz="8" w:space="0" w:color="FF9900"/>
-              <w:right w:val="single" w:sz="8" w:space="0" w:color="FF9900"/>
-            </w:tcBorders>
-            <w:tcMar>
-              <w:top w:w="100" w:type="dxa"/>
-              <w:left w:w="100" w:type="dxa"/>
-              <w:bottom w:w="100" w:type="dxa"/>
-              <w:right w:w="100" w:type="dxa"/>
-            </w:tcMar>
-          </w:tcPr>
-          <w:p>
-            <w:pPr>
-              <w:widowControl w:val="0"/>
-              <w:spacing w:line="240" w:lineRule="auto"/>
-              <w:rPr>
-                <w:sz w:val="20"/>
-                <w:szCs w:val="20"/>
-              </w:rPr>
-            </w:pPr>
-            <w:r>
-              <w:rPr>
-                <w:sz w:val="20"/>
-                <w:szCs w:val="20"/>
-              </w:rPr>
-              <w:t>Rafael Araújo Silva</w:t>
-            </w:r>
-            <w:r>
-              <w:rPr>
-                <w:sz w:val="20"/>
-                <w:szCs w:val="20"/>
-              </w:rPr>
-              <w:tab/>
-            </w:r>
-          </w:p>
-        </w:tc>
-        <w:tc>
-          <w:tcPr>
-            <w:tcW w:w="2587" w:type="dxa"/>
-            <w:tcBorders>
-              <w:top w:val="single" w:sz="8" w:space="0" w:color="FF9900"/>
-              <w:left w:val="single" w:sz="8" w:space="0" w:color="FF9900"/>
-              <w:bottom w:val="single" w:sz="8" w:space="0" w:color="FF9900"/>
-              <w:right w:val="single" w:sz="8" w:space="0" w:color="FF9900"/>
-            </w:tcBorders>
-            <w:tcMar>
-              <w:top w:w="100" w:type="dxa"/>
-              <w:left w:w="100" w:type="dxa"/>
-              <w:bottom w:w="100" w:type="dxa"/>
-              <w:right w:w="100" w:type="dxa"/>
-            </w:tcMar>
-          </w:tcPr>
-          <w:p>
-            <w:pPr>
-              <w:widowControl w:val="0"/>
-              <w:spacing w:line="240" w:lineRule="auto"/>
-              <w:rPr>
-                <w:sz w:val="20"/>
-                <w:szCs w:val="20"/>
-                <w:u w:val="single"/>
-              </w:rPr>
-            </w:pPr>
-            <w:r>
-              <w:rPr>
-                <w:sz w:val="20"/>
-                <w:szCs w:val="20"/>
-                <w:u w:val="single"/>
-              </w:rPr>
-              <w:t>1901722</w:t>
-            </w:r>
-          </w:p>
-        </w:tc>
-        <w:tc>
-          <w:tcPr>
-            <w:tcW w:w="1798" w:type="dxa"/>
-            <w:tcBorders>
-              <w:top w:val="single" w:sz="8" w:space="0" w:color="FF9900"/>
-              <w:left w:val="single" w:sz="8" w:space="0" w:color="FF9900"/>
-              <w:bottom w:val="single" w:sz="8" w:space="0" w:color="FF9900"/>
-              <w:right w:val="single" w:sz="8" w:space="0" w:color="FF9900"/>
-            </w:tcBorders>
-            <w:tcMar>
-              <w:top w:w="100" w:type="dxa"/>
-              <w:left w:w="100" w:type="dxa"/>
-              <w:bottom w:w="100" w:type="dxa"/>
-              <w:right w:w="100" w:type="dxa"/>
-            </w:tcMar>
-          </w:tcPr>
-          <w:p>
-            <w:pPr>
-              <w:widowControl w:val="0"/>
-              <w:spacing w:line="240" w:lineRule="auto"/>
-              <w:jc w:val="center"/>
-              <w:rPr>
-                <w:sz w:val="20"/>
-                <w:szCs w:val="20"/>
-                <w:u w:val="single"/>
-              </w:rPr>
-            </w:pPr>
-            <w:r>
-              <w:rPr>
-                <w:sz w:val="20"/>
-                <w:szCs w:val="20"/>
-                <w:u w:val="single"/>
-              </w:rPr>
-              <w:t>rafael.asilva@aluno.faculdadeimpacta.com.br</w:t>
-            </w:r>
-          </w:p>
-        </w:tc>
-        <w:tc>
-          <w:tcPr>
-            <w:tcW w:w="2642" w:type="dxa"/>
-            <w:tcBorders>
-              <w:top w:val="single" w:sz="8" w:space="0" w:color="FF9900"/>
-              <w:left w:val="single" w:sz="8" w:space="0" w:color="FF9900"/>
-              <w:bottom w:val="single" w:sz="8" w:space="0" w:color="FF9900"/>
-              <w:right w:val="single" w:sz="8" w:space="0" w:color="FF9900"/>
-            </w:tcBorders>
-            <w:tcMar>
-              <w:top w:w="100" w:type="dxa"/>
-              <w:left w:w="100" w:type="dxa"/>
-              <w:bottom w:w="100" w:type="dxa"/>
-              <w:right w:w="100" w:type="dxa"/>
-            </w:tcMar>
-          </w:tcPr>
-          <w:p>
-            <w:pPr>
-              <w:widowControl w:val="0"/>
-              <w:spacing w:line="240" w:lineRule="auto"/>
-              <w:rPr>
-                <w:sz w:val="20"/>
-                <w:szCs w:val="20"/>
-                <w:u w:val="single"/>
-              </w:rPr>
-            </w:pPr>
-            <w:r>
-              <w:rPr>
-                <w:sz w:val="20"/>
-                <w:szCs w:val="20"/>
-                <w:u w:val="single"/>
-              </w:rPr>
-              <w:t>(11) 98570-8927</w:t>
-            </w:r>
-          </w:p>
-        </w:tc>
-      </w:tr>
-      <w:tr>
-        <w:tc>
-          <w:tcPr>
-            <w:tcW w:w="2588" w:type="dxa"/>
-            <w:tcBorders>
-              <w:top w:val="single" w:sz="8" w:space="0" w:color="FF9900"/>
-              <w:left w:val="single" w:sz="8" w:space="0" w:color="FF9900"/>
-              <w:bottom w:val="single" w:sz="8" w:space="0" w:color="FF9900"/>
-              <w:right w:val="single" w:sz="8" w:space="0" w:color="FF9900"/>
-            </w:tcBorders>
-            <w:tcMar>
-              <w:top w:w="100" w:type="dxa"/>
-              <w:left w:w="100" w:type="dxa"/>
-              <w:bottom w:w="100" w:type="dxa"/>
-              <w:right w:w="100" w:type="dxa"/>
-            </w:tcMar>
-          </w:tcPr>
-          <w:p>
-            <w:pPr>
-              <w:widowControl w:val="0"/>
-              <w:spacing w:line="240" w:lineRule="auto"/>
-              <w:rPr>
-                <w:sz w:val="20"/>
-                <w:szCs w:val="20"/>
-              </w:rPr>
-            </w:pPr>
-            <w:r>
-              <w:rPr>
-                <w:sz w:val="20"/>
-                <w:szCs w:val="20"/>
-              </w:rPr>
-              <w:t>Rafael Belmonte Izukawa</w:t>
-            </w:r>
-          </w:p>
-        </w:tc>
-        <w:tc>
-          <w:tcPr>
-            <w:tcW w:w="2587" w:type="dxa"/>
-            <w:tcBorders>
-              <w:top w:val="single" w:sz="8" w:space="0" w:color="FF9900"/>
-              <w:left w:val="single" w:sz="8" w:space="0" w:color="FF9900"/>
-              <w:bottom w:val="single" w:sz="8" w:space="0" w:color="FF9900"/>
-              <w:right w:val="single" w:sz="8" w:space="0" w:color="FF9900"/>
-            </w:tcBorders>
-            <w:tcMar>
-              <w:top w:w="100" w:type="dxa"/>
-              <w:left w:w="100" w:type="dxa"/>
-              <w:bottom w:w="100" w:type="dxa"/>
-              <w:right w:w="100" w:type="dxa"/>
-            </w:tcMar>
-          </w:tcPr>
-          <w:p>
-            <w:pPr>
-              <w:widowControl w:val="0"/>
-              <w:spacing w:line="240" w:lineRule="auto"/>
-              <w:rPr>
-                <w:sz w:val="20"/>
-                <w:szCs w:val="20"/>
-                <w:u w:val="single"/>
-              </w:rPr>
-            </w:pPr>
-            <w:r>
-              <w:rPr>
-                <w:sz w:val="20"/>
-                <w:szCs w:val="20"/>
-                <w:u w:val="single"/>
-              </w:rPr>
-              <w:t>1901793</w:t>
-            </w:r>
-          </w:p>
-        </w:tc>
-        <w:tc>
-          <w:tcPr>
-            <w:tcW w:w="1798" w:type="dxa"/>
-            <w:tcBorders>
-              <w:top w:val="single" w:sz="8" w:space="0" w:color="FF9900"/>
-              <w:left w:val="single" w:sz="8" w:space="0" w:color="FF9900"/>
-              <w:bottom w:val="single" w:sz="8" w:space="0" w:color="FF9900"/>
-              <w:right w:val="single" w:sz="8" w:space="0" w:color="FF9900"/>
-            </w:tcBorders>
-            <w:tcMar>
-              <w:top w:w="100" w:type="dxa"/>
-              <w:left w:w="100" w:type="dxa"/>
-              <w:bottom w:w="100" w:type="dxa"/>
-              <w:right w:w="100" w:type="dxa"/>
-            </w:tcMar>
-          </w:tcPr>
-          <w:p>
-            <w:pPr>
-              <w:widowControl w:val="0"/>
-              <w:spacing w:line="240" w:lineRule="auto"/>
-              <w:jc w:val="center"/>
-              <w:rPr>
-                <w:sz w:val="20"/>
-                <w:szCs w:val="20"/>
-                <w:u w:val="single"/>
-              </w:rPr>
-            </w:pPr>
-            <w:r>
-              <w:rPr>
-                <w:sz w:val="20"/>
-                <w:szCs w:val="20"/>
-                <w:u w:val="single"/>
-              </w:rPr>
-              <w:t>rafael.izukawa@aluno.faculdadeimpacta.com.br</w:t>
-            </w:r>
-          </w:p>
-        </w:tc>
-        <w:tc>
-          <w:tcPr>
-            <w:tcW w:w="2642" w:type="dxa"/>
-            <w:tcBorders>
-              <w:top w:val="single" w:sz="8" w:space="0" w:color="FF9900"/>
-              <w:left w:val="single" w:sz="8" w:space="0" w:color="FF9900"/>
-              <w:bottom w:val="single" w:sz="8" w:space="0" w:color="FF9900"/>
-              <w:right w:val="single" w:sz="8" w:space="0" w:color="FF9900"/>
-            </w:tcBorders>
-            <w:tcMar>
-              <w:top w:w="100" w:type="dxa"/>
-              <w:left w:w="100" w:type="dxa"/>
-              <w:bottom w:w="100" w:type="dxa"/>
-              <w:right w:w="100" w:type="dxa"/>
-            </w:tcMar>
-          </w:tcPr>
-          <w:p>
-            <w:pPr>
-              <w:widowControl w:val="0"/>
-              <w:spacing w:line="240" w:lineRule="auto"/>
-              <w:rPr>
-                <w:sz w:val="20"/>
-                <w:szCs w:val="20"/>
-                <w:u w:val="single"/>
-              </w:rPr>
-            </w:pPr>
-            <w:r>
-              <w:rPr>
-                <w:sz w:val="20"/>
-                <w:szCs w:val="20"/>
-                <w:u w:val="single"/>
-              </w:rPr>
-              <w:t>(11)97038-3635</w:t>
-            </w:r>
-          </w:p>
-        </w:tc>
-      </w:tr>
-    </w:tbl>
-    <w:p>
-      <w:pPr>
-        <w:rPr>
-          <w:b/>
-        </w:rPr>
-      </w:pPr>
-    </w:p>
-    <w:tbl>
-      <w:tblPr>
-        <w:tblW w:w="9639" w:type="dxa"/>
-        <w:tblInd w:w="100" w:type="dxa"/>
-        <w:tblBorders>
-          <w:top w:val="single" w:sz="8" w:space="0" w:color="FF9900"/>
-          <w:left w:val="single" w:sz="8" w:space="0" w:color="FF9900"/>
-          <w:bottom w:val="single" w:sz="8" w:space="0" w:color="FF9900"/>
-          <w:right w:val="single" w:sz="8" w:space="0" w:color="FF9900"/>
-          <w:insideH w:val="single" w:sz="8" w:space="0" w:color="FF9900"/>
-          <w:insideV w:val="single" w:sz="8" w:space="0" w:color="FF9900"/>
-        </w:tblBorders>
-        <w:tblLayout w:type="fixed"/>
-        <w:tblLook w:val="0600" w:firstRow="0" w:lastRow="0" w:firstColumn="0" w:lastColumn="0" w:noHBand="1" w:noVBand="1"/>
-      </w:tblPr>
-      <w:tblGrid>
-        <w:gridCol w:w="9639"/>
-      </w:tblGrid>
-      <w:tr>
-        <w:tc>
-          <w:tcPr>
-            <w:tcW w:w="9639" w:type="dxa"/>
-            <w:tcBorders>
-              <w:top w:val="single" w:sz="8" w:space="0" w:color="FF9900"/>
-              <w:left w:val="single" w:sz="8" w:space="0" w:color="FF9900"/>
-              <w:bottom w:val="single" w:sz="8" w:space="0" w:color="FF9900"/>
-              <w:right w:val="single" w:sz="8" w:space="0" w:color="FF9900"/>
-            </w:tcBorders>
-            <w:shd w:val="clear" w:color="auto" w:fill="F9CB9C"/>
-            <w:tcMar>
-              <w:top w:w="100" w:type="dxa"/>
-              <w:left w:w="100" w:type="dxa"/>
-              <w:bottom w:w="100" w:type="dxa"/>
-              <w:right w:w="100" w:type="dxa"/>
-            </w:tcMar>
-            <w:hideMark/>
-          </w:tcPr>
-          <w:p>
-            <w:pPr>
-              <w:spacing w:line="240" w:lineRule="auto"/>
-              <w:rPr>
-                <w:sz w:val="20"/>
-                <w:szCs w:val="20"/>
-              </w:rPr>
-            </w:pPr>
-            <w:r>
-              <w:rPr>
-                <w:sz w:val="20"/>
-                <w:szCs w:val="20"/>
-              </w:rPr>
-              <w:t>Tema</w:t>
-            </w:r>
-          </w:p>
-        </w:tc>
-      </w:tr>
-      <w:tr>
-        <w:tc>
-          <w:tcPr>
-            <w:tcW w:w="9639" w:type="dxa"/>
-            <w:tcBorders>
-              <w:top w:val="single" w:sz="8" w:space="0" w:color="FF9900"/>
-              <w:left w:val="single" w:sz="8" w:space="0" w:color="FF9900"/>
-              <w:bottom w:val="single" w:sz="8" w:space="0" w:color="FF9900"/>
-              <w:right w:val="single" w:sz="8" w:space="0" w:color="FF9900"/>
-            </w:tcBorders>
-            <w:tcMar>
-              <w:top w:w="100" w:type="dxa"/>
-              <w:left w:w="100" w:type="dxa"/>
-              <w:bottom w:w="100" w:type="dxa"/>
-              <w:right w:w="100" w:type="dxa"/>
-            </w:tcMar>
-          </w:tcPr>
-          <w:p>
-            <w:pPr>
-              <w:widowControl w:val="0"/>
-              <w:spacing w:line="240" w:lineRule="auto"/>
-              <w:rPr>
-                <w:sz w:val="20"/>
-                <w:szCs w:val="20"/>
-              </w:rPr>
-            </w:pPr>
-            <w:r>
-              <w:rPr>
-                <w:sz w:val="20"/>
-                <w:szCs w:val="20"/>
-              </w:rPr>
-              <w:t>E-commerce de Petshop</w:t>
-            </w:r>
-          </w:p>
-        </w:tc>
-      </w:tr>
-    </w:tbl>
-    <w:p/>
-    <w:p/>
     <w:p>
       <w:r>
         <w:rPr>
@@ -1612,7 +754,6 @@
               <w:jc w:val="center"/>
             </w:pPr>
             <w:r>
-              <w:lastRenderedPageBreak/>
               <w:t>9</w:t>
             </w:r>
           </w:p>
@@ -2324,6 +1465,7 @@
               <w:jc w:val="center"/>
             </w:pPr>
             <w:r>
+              <w:lastRenderedPageBreak/>
               <w:t>18</w:t>
             </w:r>
           </w:p>
@@ -3198,7 +2340,6 @@
               <w:jc w:val="center"/>
             </w:pPr>
             <w:r>
-              <w:lastRenderedPageBreak/>
               <w:t>29</w:t>
             </w:r>
           </w:p>
@@ -3933,6 +3074,7 @@
               <w:jc w:val="center"/>
             </w:pPr>
             <w:r>
+              <w:lastRenderedPageBreak/>
               <w:t>38</w:t>
             </w:r>
           </w:p>
@@ -4668,8 +3810,21 @@
               </w:pBdr>
             </w:pPr>
             <w:r>
-              <w:t>Validação de conta via email/sms</w:t>
-            </w:r>
+              <w:t xml:space="preserve">Validação de conta via </w:t>
+            </w:r>
+            <w:proofErr w:type="spellStart"/>
+            <w:r>
+              <w:t>email</w:t>
+            </w:r>
+            <w:proofErr w:type="spellEnd"/>
+            <w:r>
+              <w:t>/</w:t>
+            </w:r>
+            <w:proofErr w:type="spellStart"/>
+            <w:r>
+              <w:t>sms</w:t>
+            </w:r>
+            <w:proofErr w:type="spellEnd"/>
           </w:p>
         </w:tc>
       </w:tr>
@@ -4778,7 +3933,6 @@
               <w:jc w:val="center"/>
             </w:pPr>
             <w:r>
-              <w:lastRenderedPageBreak/>
               <w:t>49</w:t>
             </w:r>
           </w:p>
@@ -4894,7 +4048,31 @@
               </w:pBdr>
             </w:pPr>
             <w:r>
-              <w:t>FAQ (frequently asked questions)</w:t>
+              <w:t>FAQ (</w:t>
+            </w:r>
+            <w:proofErr w:type="spellStart"/>
+            <w:r>
+              <w:t>frequently</w:t>
+            </w:r>
+            <w:proofErr w:type="spellEnd"/>
+            <w:r>
+              <w:t xml:space="preserve"> </w:t>
+            </w:r>
+            <w:proofErr w:type="spellStart"/>
+            <w:r>
+              <w:t>asked</w:t>
+            </w:r>
+            <w:proofErr w:type="spellEnd"/>
+            <w:r>
+              <w:t xml:space="preserve"> </w:t>
+            </w:r>
+            <w:proofErr w:type="spellStart"/>
+            <w:r>
+              <w:t>questions</w:t>
+            </w:r>
+            <w:proofErr w:type="spellEnd"/>
+            <w:r>
+              <w:t>)</w:t>
             </w:r>
           </w:p>
         </w:tc>

--- a/12 - Lista de Características (Descricao de cada caracteristica).docx
+++ b/12 - Lista de Características (Descricao de cada caracteristica).docx
@@ -792,10 +792,7 @@
               </w:pBdr>
             </w:pPr>
             <w:r>
-              <w:t>Catálogo virtual onde são dispostos</w:t>
-            </w:r>
-            <w:r>
-              <w:t xml:space="preserve"> medicamentos veterin</w:t>
+              <w:t>Catálogo virtual onde são dispostos medicamentos veterin</w:t>
             </w:r>
             <w:r>
               <w:t>ários</w:t>
@@ -804,10 +801,7 @@
               <w:t>. Possui o nome, a foto e a descrição dos produtos.</w:t>
             </w:r>
             <w:r>
-              <w:t xml:space="preserve"> </w:t>
-            </w:r>
-            <w:r>
-              <w:t xml:space="preserve">As informações devem ser claras e o design deve ser limpo e </w:t>
+              <w:t xml:space="preserve"> As informações devem ser claras e o design deve ser limpo e </w:t>
             </w:r>
             <w:r>
               <w:lastRenderedPageBreak/>
@@ -3173,6 +3167,9 @@
             <w:r>
               <w:t>Relatório (ou histórico) de vendas</w:t>
             </w:r>
+            <w:r>
+              <w:t xml:space="preserve"> e trocas</w:t>
+            </w:r>
           </w:p>
         </w:tc>
         <w:tc>
@@ -3198,7 +3195,13 @@
               </w:pBdr>
             </w:pPr>
             <w:r>
-              <w:t>Relatório contendo todas o histórico de venda da loja</w:t>
+              <w:t>Relatório contendo todas o histórico de venda</w:t>
+            </w:r>
+            <w:r>
+              <w:t xml:space="preserve"> e trocas</w:t>
+            </w:r>
+            <w:r>
+              <w:t xml:space="preserve"> da loja</w:t>
             </w:r>
             <w:r>
               <w:t>, no qual deve ser disponibilizado em tabela e apenas visível para usuários funcionários e administradores.</w:t>

--- a/12 - Lista de Características (Descricao de cada caracteristica).docx
+++ b/12 - Lista de Características (Descricao de cada caracteristica).docx
@@ -1794,7 +1794,13 @@
               </w:pBdr>
             </w:pPr>
             <w:r>
-              <w:t>Ferramenta de c</w:t>
+              <w:t>Ferramenta de</w:t>
+            </w:r>
+            <w:r>
+              <w:t xml:space="preserve"> reabastecimento e</w:t>
+            </w:r>
+            <w:r>
+              <w:t xml:space="preserve"> c</w:t>
             </w:r>
             <w:r>
               <w:t>ontrole de Estoque (quantidade de entradas para poder vender)</w:t>
@@ -2933,7 +2939,10 @@
               </w:pBdr>
             </w:pPr>
             <w:r>
-              <w:t>Quadro de avisos sobre a loja física e virtual</w:t>
+              <w:t>R</w:t>
+            </w:r>
+            <w:r>
+              <w:t>elacionamento com o cliente</w:t>
             </w:r>
           </w:p>
         </w:tc>
@@ -2960,19 +2969,15 @@
               </w:pBdr>
             </w:pPr>
             <w:r>
-              <w:t>Mensagens contendo informações</w:t>
-            </w:r>
-            <w:r>
-              <w:t xml:space="preserve"> atualizadas</w:t>
-            </w:r>
-            <w:r>
-              <w:t xml:space="preserve"> </w:t>
-            </w:r>
-            <w:r>
-              <w:t>tanto da loja física quanto a loja virtual.</w:t>
-            </w:r>
-            <w:r>
-              <w:t xml:space="preserve"> </w:t>
+              <w:t xml:space="preserve">Ferramenta de comunicação entre o cliente e o funcionário. Esse veículo pode ser feito por e-mail, chat ou </w:t>
+            </w:r>
+            <w:proofErr w:type="spellStart"/>
+            <w:r>
+              <w:t>sms</w:t>
+            </w:r>
+            <w:proofErr w:type="spellEnd"/>
+            <w:r>
+              <w:t>.</w:t>
             </w:r>
           </w:p>
         </w:tc>
@@ -3049,10 +3054,10 @@
               </w:pBdr>
             </w:pPr>
             <w:r>
-              <w:t>R</w:t>
-            </w:r>
-            <w:r>
-              <w:t>elacionamento com o cliente</w:t>
+              <w:t>Relatório (ou histórico) de vendas</w:t>
+            </w:r>
+            <w:r>
+              <w:t xml:space="preserve"> e trocas</w:t>
             </w:r>
           </w:p>
         </w:tc>
@@ -3079,132 +3084,20 @@
               </w:pBdr>
             </w:pPr>
             <w:r>
-              <w:t xml:space="preserve">Ferramenta de comunicação entre o cliente e o funcionário. Esse veículo pode ser feito por e-mail, chat ou </w:t>
-            </w:r>
-            <w:proofErr w:type="spellStart"/>
-            <w:r>
-              <w:t>sms</w:t>
-            </w:r>
-            <w:proofErr w:type="spellEnd"/>
-            <w:r>
-              <w:t>.</w:t>
-            </w:r>
-          </w:p>
-        </w:tc>
-      </w:tr>
-      <w:tr>
-        <w:trPr>
-          <w:trHeight w:val="500"/>
-          <w:jc w:val="center"/>
-        </w:trPr>
-        <w:tc>
-          <w:tcPr>
-            <w:tcW w:w="956" w:type="dxa"/>
-            <w:tcBorders>
-              <w:top w:val="single" w:sz="4" w:space="0" w:color="FF9900"/>
-              <w:left w:val="single" w:sz="4" w:space="0" w:color="FF9900"/>
-              <w:bottom w:val="single" w:sz="4" w:space="0" w:color="FF9900"/>
-              <w:right w:val="single" w:sz="4" w:space="0" w:color="FF9900"/>
-            </w:tcBorders>
-            <w:tcMar>
-              <w:top w:w="100" w:type="dxa"/>
-              <w:left w:w="100" w:type="dxa"/>
-              <w:bottom w:w="100" w:type="dxa"/>
-              <w:right w:w="100" w:type="dxa"/>
-            </w:tcMar>
-            <w:vAlign w:val="center"/>
-          </w:tcPr>
-          <w:p>
-            <w:pPr>
-              <w:widowControl w:val="0"/>
-              <w:pBdr>
-                <w:top w:val="nil"/>
-                <w:left w:val="nil"/>
-                <w:bottom w:val="nil"/>
-                <w:right w:val="nil"/>
-                <w:between w:val="nil"/>
-              </w:pBdr>
-              <w:jc w:val="center"/>
-            </w:pPr>
+              <w:t>Relatório contendo todas o histórico de venda</w:t>
+            </w:r>
+            <w:r>
+              <w:t xml:space="preserve"> e trocas</w:t>
+            </w:r>
+            <w:r>
+              <w:t xml:space="preserve"> da loja</w:t>
+            </w:r>
+            <w:r>
+              <w:t xml:space="preserve">, no qual deve ser disponibilizado em tabela e apenas visível para usuários </w:t>
+            </w:r>
             <w:r>
               <w:lastRenderedPageBreak/>
-              <w:t>2</w:t>
-            </w:r>
-            <w:r>
-              <w:t>7</w:t>
-            </w:r>
-          </w:p>
-        </w:tc>
-        <w:tc>
-          <w:tcPr>
-            <w:tcW w:w="5282" w:type="dxa"/>
-            <w:tcBorders>
-              <w:top w:val="single" w:sz="4" w:space="0" w:color="000000"/>
-              <w:left w:val="single" w:sz="4" w:space="0" w:color="000000"/>
-              <w:bottom w:val="single" w:sz="4" w:space="0" w:color="000000"/>
-              <w:right w:val="single" w:sz="4" w:space="0" w:color="000000"/>
-            </w:tcBorders>
-            <w:shd w:val="clear" w:color="auto" w:fill="auto"/>
-            <w:tcMar>
-              <w:top w:w="100" w:type="dxa"/>
-              <w:left w:w="100" w:type="dxa"/>
-              <w:bottom w:w="100" w:type="dxa"/>
-              <w:right w:w="100" w:type="dxa"/>
-            </w:tcMar>
-            <w:vAlign w:val="center"/>
-          </w:tcPr>
-          <w:p>
-            <w:pPr>
-              <w:widowControl w:val="0"/>
-              <w:pBdr>
-                <w:top w:val="nil"/>
-                <w:left w:val="nil"/>
-                <w:bottom w:val="nil"/>
-                <w:right w:val="nil"/>
-                <w:between w:val="nil"/>
-              </w:pBdr>
-            </w:pPr>
-            <w:r>
-              <w:t>Relatório (ou histórico) de vendas</w:t>
-            </w:r>
-            <w:r>
-              <w:t xml:space="preserve"> e trocas</w:t>
-            </w:r>
-          </w:p>
-        </w:tc>
-        <w:tc>
-          <w:tcPr>
-            <w:tcW w:w="3021" w:type="dxa"/>
-            <w:tcBorders>
-              <w:top w:val="single" w:sz="4" w:space="0" w:color="000000"/>
-              <w:left w:val="single" w:sz="4" w:space="0" w:color="000000"/>
-              <w:bottom w:val="single" w:sz="4" w:space="0" w:color="000000"/>
-              <w:right w:val="single" w:sz="4" w:space="0" w:color="000000"/>
-            </w:tcBorders>
-            <w:vAlign w:val="center"/>
-          </w:tcPr>
-          <w:p>
-            <w:pPr>
-              <w:widowControl w:val="0"/>
-              <w:pBdr>
-                <w:top w:val="nil"/>
-                <w:left w:val="nil"/>
-                <w:bottom w:val="nil"/>
-                <w:right w:val="nil"/>
-                <w:between w:val="nil"/>
-              </w:pBdr>
-            </w:pPr>
-            <w:r>
-              <w:t>Relatório contendo todas o histórico de venda</w:t>
-            </w:r>
-            <w:r>
-              <w:t xml:space="preserve"> e trocas</w:t>
-            </w:r>
-            <w:r>
-              <w:t xml:space="preserve"> da loja</w:t>
-            </w:r>
-            <w:r>
-              <w:t>, no qual deve ser disponibilizado em tabela e apenas visível para usuários funcionários e administradores.</w:t>
+              <w:t>funcionários e administradores.</w:t>
             </w:r>
           </w:p>
         </w:tc>

--- a/12 - Lista de Características (Descricao de cada caracteristica).docx
+++ b/12 - Lista de Características (Descricao de cada caracteristica).docx
@@ -223,13 +223,7 @@
               </w:pBdr>
             </w:pPr>
             <w:r>
-              <w:t xml:space="preserve">O cliente poderá </w:t>
-            </w:r>
-            <w:r>
-              <w:t>por retirar os produtos que comprou pelo sistema na loja</w:t>
-            </w:r>
-            <w:r>
-              <w:t>. Por isso deverá ser feito o agendamento de quando o cliente irá passar para retirar seus produtos.</w:t>
+              <w:t>O cliente poderá por retirar os produtos que comprou pelo sistema na loja. Por isso deverá ser feito o agendamento de quando o cliente irá passar para retirar seus produtos.</w:t>
             </w:r>
           </w:p>
         </w:tc>
@@ -303,10 +297,7 @@
               </w:pBdr>
             </w:pPr>
             <w:r>
-              <w:t>A</w:t>
-            </w:r>
-            <w:r>
-              <w:t>valiação de produtos (ranking feito pelos clientes)</w:t>
+              <w:t>Avaliação de produtos (ranking feito pelos clientes</w:t>
             </w:r>
           </w:p>
         </w:tc>
@@ -333,10 +324,7 @@
               </w:pBdr>
             </w:pPr>
             <w:r>
-              <w:t xml:space="preserve">O cliente poderá realizar uma avaliação </w:t>
-            </w:r>
-            <w:r>
-              <w:t xml:space="preserve">de um produto dando uma nota de 0 a 5 e podendo fazer um comentário sobre sua avaliação. </w:t>
+              <w:t>O cliente poderá realizar uma avaliação de um produto dando uma nota de 0 a 5 e podendo fazer um comentário sobre sua avaliação.</w:t>
             </w:r>
           </w:p>
         </w:tc>
@@ -437,24 +425,8 @@
               </w:pBdr>
             </w:pPr>
             <w:r>
-              <w:t xml:space="preserve">A sistema deverá aceitar cupons de aplicativos </w:t>
-            </w:r>
-            <w:r>
-              <w:t xml:space="preserve">como </w:t>
-            </w:r>
-            <w:proofErr w:type="spellStart"/>
-            <w:r>
-              <w:t>PicPay</w:t>
-            </w:r>
-            <w:proofErr w:type="spellEnd"/>
-            <w:r>
-              <w:t xml:space="preserve"> ou </w:t>
-            </w:r>
-            <w:proofErr w:type="spellStart"/>
-            <w:r>
-              <w:t>Méliuz</w:t>
-            </w:r>
-            <w:proofErr w:type="spellEnd"/>
+              <w:t>A sistema deverá aceitar cupons de aplicativos como PicPay ou Méliuz</w:t>
+            </w:r>
           </w:p>
         </w:tc>
       </w:tr>
@@ -554,22 +526,7 @@
               </w:pBdr>
             </w:pPr>
             <w:r>
-              <w:t>Calculadora utilizada para cálculo</w:t>
-            </w:r>
-            <w:r>
-              <w:t xml:space="preserve"> do frete</w:t>
-            </w:r>
-            <w:r>
-              <w:t xml:space="preserve"> caso o cliente escolha a opção delivery.</w:t>
-            </w:r>
-            <w:r>
-              <w:t xml:space="preserve"> </w:t>
-            </w:r>
-            <w:r>
-              <w:t xml:space="preserve">Essa ferramenta deverá calcular um valor de acordo com a distância que o cliente more </w:t>
-            </w:r>
-            <w:r>
-              <w:t>em relação a loja.</w:t>
+              <w:t>Calculadora utilizada para cálculo do frete caso o cliente escolha a opção delivery. Essa ferramenta deverá calcular um valor de acordo com a distância que o cliente more em relação a loja.</w:t>
             </w:r>
           </w:p>
         </w:tc>
@@ -670,16 +627,7 @@
               </w:pBdr>
             </w:pPr>
             <w:r>
-              <w:t xml:space="preserve">Catálogo virtual onde são dispostos os produtos destinados para silvestres. Possui o nome, a foto e a descrição </w:t>
-            </w:r>
-            <w:r>
-              <w:t>dos produtos.</w:t>
-            </w:r>
-            <w:r>
-              <w:t xml:space="preserve"> As informações devem ser claras</w:t>
-            </w:r>
-            <w:r>
-              <w:t xml:space="preserve"> e o design deve ser limpo e organizado.</w:t>
+              <w:t>Catálogo virtual onde são dispostos os produtos destinados para silvestres. Possui o nome, a foto e a descrição dos produtos. As informações devem ser claras e o design deve ser limpo e organizado.</w:t>
             </w:r>
           </w:p>
         </w:tc>
@@ -753,19 +701,7 @@
               </w:pBdr>
             </w:pPr>
             <w:r>
-              <w:t>Catálogo de</w:t>
-            </w:r>
-            <w:r>
-              <w:t xml:space="preserve"> produtos de</w:t>
-            </w:r>
-            <w:r>
-              <w:t xml:space="preserve"> </w:t>
-            </w:r>
-            <w:r>
-              <w:t>f</w:t>
-            </w:r>
-            <w:r>
-              <w:t>armácia veterinária</w:t>
+              <w:t>Catálogo de produtos de farmácia veterinária</w:t>
             </w:r>
           </w:p>
         </w:tc>
@@ -792,16 +728,7 @@
               </w:pBdr>
             </w:pPr>
             <w:r>
-              <w:t>Catálogo virtual onde são dispostos medicamentos veterin</w:t>
-            </w:r>
-            <w:r>
-              <w:t>ários</w:t>
-            </w:r>
-            <w:r>
-              <w:t>. Possui o nome, a foto e a descrição dos produtos.</w:t>
-            </w:r>
-            <w:r>
-              <w:t xml:space="preserve"> As informações devem ser claras e o design deve ser limpo e </w:t>
+              <w:t xml:space="preserve">Catálogo virtual onde são dispostos medicamentos veterinários. Possui o nome, a foto e a descrição dos produtos. As informações devem ser claras e o design deve ser limpo e </w:t>
             </w:r>
             <w:r>
               <w:lastRenderedPageBreak/>
@@ -907,13 +834,7 @@
               </w:pBdr>
             </w:pPr>
             <w:r>
-              <w:t xml:space="preserve">Catálogo virtual onde são dispostos os produtos destinados para </w:t>
-            </w:r>
-            <w:r>
-              <w:t>cães e gatos</w:t>
-            </w:r>
-            <w:r>
-              <w:t>. Possui o nome, a foto e a descrição dos produtos.</w:t>
+              <w:t>Catálogo virtual onde são dispostos os produtos destinados para cães e gatos. Possui o nome, a foto e a descrição dos produtos.</w:t>
             </w:r>
           </w:p>
           <w:p>
@@ -1029,16 +950,7 @@
               </w:pBdr>
             </w:pPr>
             <w:r>
-              <w:t xml:space="preserve">Ferramenta utilizada para armazenar a seleção dos produtos e calcular o subtotal da compra. </w:t>
-            </w:r>
-            <w:r>
-              <w:t>Ele</w:t>
-            </w:r>
-            <w:r>
-              <w:t xml:space="preserve"> deve enviar os produtos selecionados pa</w:t>
-            </w:r>
-            <w:r>
-              <w:t>ra o pagamento.</w:t>
+              <w:t>Ferramenta utilizada para armazenar a seleção dos produtos e calcular o subtotal da compra. Ele deve enviar os produtos selecionados para o pagamento.</w:t>
             </w:r>
           </w:p>
         </w:tc>
@@ -1112,7 +1024,10 @@
               </w:pBdr>
             </w:pPr>
             <w:r>
-              <w:t>Devolução de produtos</w:t>
+              <w:t>C</w:t>
+            </w:r>
+            <w:r>
+              <w:t>onfiguração de contas</w:t>
             </w:r>
           </w:p>
         </w:tc>
@@ -1139,10 +1054,7 @@
               </w:pBdr>
             </w:pPr>
             <w:r>
-              <w:t>Ferramenta utilizada quando o cliente quiser fazer a devolução de um</w:t>
-            </w:r>
-            <w:r>
-              <w:t xml:space="preserve"> produto.</w:t>
+              <w:t>Ferramenta disponível para todos os usuários de acordo com a natureza da sua conta. Este deve permitir a mudança de informações como endereço, telefone, alteração de senha ou e-mail.</w:t>
             </w:r>
           </w:p>
         </w:tc>
@@ -1219,31 +1131,7 @@
               </w:pBdr>
             </w:pPr>
             <w:r>
-              <w:t>FAQ (</w:t>
-            </w:r>
-            <w:proofErr w:type="spellStart"/>
-            <w:r>
-              <w:t>frequently</w:t>
-            </w:r>
-            <w:proofErr w:type="spellEnd"/>
-            <w:r>
-              <w:t xml:space="preserve"> </w:t>
-            </w:r>
-            <w:proofErr w:type="spellStart"/>
-            <w:r>
-              <w:t>asked</w:t>
-            </w:r>
-            <w:proofErr w:type="spellEnd"/>
-            <w:r>
-              <w:t xml:space="preserve"> </w:t>
-            </w:r>
-            <w:proofErr w:type="spellStart"/>
-            <w:r>
-              <w:t>questions</w:t>
-            </w:r>
-            <w:proofErr w:type="spellEnd"/>
-            <w:r>
-              <w:t>)</w:t>
+              <w:t>Devolução de produtos</w:t>
             </w:r>
           </w:p>
         </w:tc>
@@ -1270,10 +1158,7 @@
               </w:pBdr>
             </w:pPr>
             <w:r>
-              <w:t xml:space="preserve">Sessão para responder dúvidas comuns aos </w:t>
-            </w:r>
-            <w:r>
-              <w:t>clientes antes deles entrarem em contato com a loja caso haja algum problema.</w:t>
+              <w:t>Ferramenta utilizada quando o cliente quiser fazer a devolução de um produto.</w:t>
             </w:r>
           </w:p>
         </w:tc>
@@ -1350,7 +1235,17 @@
               </w:pBdr>
             </w:pPr>
             <w:r>
-              <w:t>Ferramenta de busca de produtos</w:t>
+              <w:t>FAQ (</w:t>
+            </w:r>
+            <w:r>
+              <w:rPr>
+                <w:i/>
+                <w:iCs/>
+              </w:rPr>
+              <w:t>“frequently asked questions”</w:t>
+            </w:r>
+            <w:r>
+              <w:t>)</w:t>
             </w:r>
           </w:p>
         </w:tc>
@@ -1377,10 +1272,7 @@
               </w:pBdr>
             </w:pPr>
             <w:r>
-              <w:t>Ferramenta utilizada para buscar os produtos</w:t>
-            </w:r>
-            <w:r>
-              <w:t xml:space="preserve"> sendo do pelo nome ou através de filtros (categorias). Deve estar disponível tanto para o usuário cliente quanto para o usuário funcionário.</w:t>
+              <w:t>Sessão para responder dúvidas comuns aos clientes antes deles entrarem em contato com a loja caso haja algum problema.</w:t>
             </w:r>
           </w:p>
         </w:tc>
@@ -1457,16 +1349,7 @@
               </w:pBdr>
             </w:pPr>
             <w:r>
-              <w:t>Ferramenta de c</w:t>
-            </w:r>
-            <w:r>
-              <w:t xml:space="preserve">adastro de </w:t>
-            </w:r>
-            <w:r>
-              <w:t>p</w:t>
-            </w:r>
-            <w:r>
-              <w:t>rodutos</w:t>
+              <w:t>Ferramenta de Pagamento</w:t>
             </w:r>
           </w:p>
         </w:tc>
@@ -1493,13 +1376,13 @@
               </w:pBdr>
             </w:pPr>
             <w:r>
-              <w:t xml:space="preserve">Ferramenta na qual um funcionário possa cadastrar um novo produto </w:t>
-            </w:r>
-            <w:r>
-              <w:t>ou atualizar a quantidade de produtos disponíveis.</w:t>
-            </w:r>
-            <w:r>
-              <w:t xml:space="preserve"> Essa ferramenta só deve ser visível ao usuário funcionário.</w:t>
+              <w:t>Ferramenta utilizada para realizar o pagamento dos produtos do cliente. Essa ferramenta deve conter as formas de pagamento, cálculo da subtração de cupons de desconto e as opções de retirada do produto</w:t>
+            </w:r>
+            <w:r>
+              <w:t xml:space="preserve"> e gerar nota fiscal</w:t>
+            </w:r>
+            <w:r>
+              <w:t>.</w:t>
             </w:r>
           </w:p>
         </w:tc>
@@ -1539,10 +1422,7 @@
               <w:jc w:val="center"/>
             </w:pPr>
             <w:r>
-              <w:t>1</w:t>
-            </w:r>
-            <w:r>
-              <w:t>3</w:t>
+              <w:t>13</w:t>
             </w:r>
           </w:p>
         </w:tc>
@@ -1576,7 +1456,7 @@
               </w:pBdr>
             </w:pPr>
             <w:r>
-              <w:t>Ferramenta de cadastro de usuários</w:t>
+              <w:t>Fidelidade de clientes</w:t>
             </w:r>
           </w:p>
         </w:tc>
@@ -1603,11 +1483,11 @@
               </w:pBdr>
             </w:pPr>
             <w:r>
-              <w:t xml:space="preserve">Ferramenta utilizada para cadastrar usuários. Sejam usuários clientes, usuários funcionários ou usuários </w:t>
+              <w:t xml:space="preserve">Ferramenta no qual soma pontos quando o cliente </w:t>
             </w:r>
             <w:r>
               <w:lastRenderedPageBreak/>
-              <w:t>administradores. Cada interface</w:t>
+              <w:t>realiza compras no decorrer do tempo. Os pontos podem ser trocados por produtos.</w:t>
             </w:r>
           </w:p>
         </w:tc>
@@ -1648,7 +1528,10 @@
             </w:pPr>
             <w:r>
               <w:lastRenderedPageBreak/>
-              <w:t>14</w:t>
+              <w:t>1</w:t>
+            </w:r>
+            <w:r>
+              <w:t>4</w:t>
             </w:r>
           </w:p>
         </w:tc>
@@ -1682,7 +1565,7 @@
               </w:pBdr>
             </w:pPr>
             <w:r>
-              <w:t>Ferramenta de configuração de contas</w:t>
+              <w:t>Geração de boleto bancário</w:t>
             </w:r>
           </w:p>
         </w:tc>
@@ -1709,16 +1592,20 @@
               </w:pBdr>
             </w:pPr>
             <w:r>
-              <w:t xml:space="preserve">Ferramenta disponível para todos os usuários de acordo com a natureza da sua conta. Este deve permitir a mudança de informações como endereço, telefone, alteração de senha ou </w:t>
-            </w:r>
-            <w:proofErr w:type="spellStart"/>
-            <w:r>
-              <w:t>email</w:t>
-            </w:r>
-            <w:proofErr w:type="spellEnd"/>
-            <w:r>
-              <w:t>.</w:t>
-            </w:r>
+              <w:t>Ferramenta para geração de um boleto bancário para pagamento dos produtos. Essa opção deve gerar um arquivo que esteja em um formato acessível e de fácil impressão.</w:t>
+            </w:r>
+          </w:p>
+          <w:p>
+            <w:pPr>
+              <w:widowControl w:val="0"/>
+              <w:pBdr>
+                <w:top w:val="nil"/>
+                <w:left w:val="nil"/>
+                <w:bottom w:val="nil"/>
+                <w:right w:val="nil"/>
+                <w:between w:val="nil"/>
+              </w:pBdr>
+            </w:pPr>
           </w:p>
         </w:tc>
       </w:tr>
@@ -1794,16 +1681,7 @@
               </w:pBdr>
             </w:pPr>
             <w:r>
-              <w:t>Ferramenta de</w:t>
-            </w:r>
-            <w:r>
-              <w:t xml:space="preserve"> reabastecimento e</w:t>
-            </w:r>
-            <w:r>
-              <w:t xml:space="preserve"> c</w:t>
-            </w:r>
-            <w:r>
-              <w:t>ontrole de Estoque (quantidade de entradas para poder vender)</w:t>
+              <w:t>Histórico de compras do cliente</w:t>
             </w:r>
           </w:p>
         </w:tc>
@@ -1830,13 +1708,7 @@
               </w:pBdr>
             </w:pPr>
             <w:r>
-              <w:t xml:space="preserve">Ferramenta utilizada para avisar o funcionário que a quantidade disponível daquele produto já acabou e bloquear a tentativa de compra </w:t>
-            </w:r>
-            <w:r>
-              <w:t xml:space="preserve">do produto por um usuário cliente ou não deixar o produto visível ao cliente até que </w:t>
-            </w:r>
-            <w:r>
-              <w:t xml:space="preserve">o estoque seja reabastecido. </w:t>
+              <w:t>Ferramenta no qual mostra todas as compras feito pelo cliente em forma de tabela contendo item, quantidade, data da compra, o código do produto e seu lote.</w:t>
             </w:r>
           </w:p>
         </w:tc>
@@ -1913,22 +1785,7 @@
               </w:pBdr>
             </w:pPr>
             <w:r>
-              <w:t>Ferramenta de monitoração da m</w:t>
-            </w:r>
-            <w:r>
-              <w:t>ovimentação d</w:t>
-            </w:r>
-            <w:r>
-              <w:t>as</w:t>
-            </w:r>
-            <w:r>
-              <w:t xml:space="preserve"> </w:t>
-            </w:r>
-            <w:r>
-              <w:t>c</w:t>
-            </w:r>
-            <w:r>
-              <w:t>ompras do cliente</w:t>
+              <w:t>Manual sobre a interface para o comprador</w:t>
             </w:r>
           </w:p>
         </w:tc>
@@ -1955,7 +1812,7 @@
               </w:pBdr>
             </w:pPr>
             <w:r>
-              <w:t>Ferramenta utilizada para rastrear o pedido de um cliente.</w:t>
+              <w:t>Página ou PDF disponível para download com algumas informações detalhadas do sistema em caso de dúvidas. O material deve estar disponível para os cliente e funcionários.</w:t>
             </w:r>
           </w:p>
         </w:tc>
@@ -1995,10 +1852,7 @@
               <w:jc w:val="center"/>
             </w:pPr>
             <w:r>
-              <w:t>1</w:t>
-            </w:r>
-            <w:r>
-              <w:t>7</w:t>
+              <w:t>17</w:t>
             </w:r>
           </w:p>
         </w:tc>
@@ -2032,7 +1886,7 @@
               </w:pBdr>
             </w:pPr>
             <w:r>
-              <w:t>Ferramenta de pagamento</w:t>
+              <w:t>Monitoração da movimentação das compras do cliente</w:t>
             </w:r>
           </w:p>
         </w:tc>
@@ -2059,31 +1913,7 @@
               </w:pBdr>
             </w:pPr>
             <w:r>
-              <w:t>Ferramenta utilizada para</w:t>
-            </w:r>
-            <w:r>
-              <w:t xml:space="preserve"> realizar o pagamento dos produtos do cliente. Essa ferramenta deve conter a</w:t>
-            </w:r>
-            <w:r>
-              <w:t>s</w:t>
-            </w:r>
-            <w:r>
-              <w:t xml:space="preserve"> forma</w:t>
-            </w:r>
-            <w:r>
-              <w:t>s</w:t>
-            </w:r>
-            <w:r>
-              <w:t xml:space="preserve"> de pagamento</w:t>
-            </w:r>
-            <w:r>
-              <w:t xml:space="preserve">, </w:t>
-            </w:r>
-            <w:r>
-              <w:t>cálculo</w:t>
-            </w:r>
-            <w:r>
-              <w:t xml:space="preserve"> da subtração de cupons de desconto e as opções de retirada do produto.</w:t>
+              <w:t>Ferramenta utilizada para rastrear o pedido de um cliente.</w:t>
             </w:r>
           </w:p>
         </w:tc>
@@ -2160,7 +1990,7 @@
               </w:pBdr>
             </w:pPr>
             <w:r>
-              <w:t>Ferramenta de recuperação senhas</w:t>
+              <w:t>Opções de Delivery</w:t>
             </w:r>
           </w:p>
         </w:tc>
@@ -2187,22 +2017,7 @@
               </w:pBdr>
             </w:pPr>
             <w:r>
-              <w:t xml:space="preserve">Ferramenta utilizada caso um cliente ou funcionário esqueça a senha. Um </w:t>
-            </w:r>
-            <w:r>
-              <w:t>e-mail</w:t>
-            </w:r>
-            <w:r>
-              <w:t xml:space="preserve"> deverá ser enviado ao cliente </w:t>
-            </w:r>
-            <w:r>
-              <w:t>com um link que leve o cliente a página de</w:t>
-            </w:r>
-            <w:r>
-              <w:t xml:space="preserve"> redefinição de senha</w:t>
-            </w:r>
-            <w:r>
-              <w:t>.</w:t>
+              <w:t>Após a compra, o cliente tem a opções de retirada do produto. Portanto, deve ficar disponível para ele as opções de delivery junto com a calculadora de frete.</w:t>
             </w:r>
           </w:p>
         </w:tc>
@@ -2242,7 +2057,10 @@
               <w:jc w:val="center"/>
             </w:pPr>
             <w:r>
-              <w:t>19</w:t>
+              <w:t>1</w:t>
+            </w:r>
+            <w:r>
+              <w:t>9</w:t>
             </w:r>
           </w:p>
         </w:tc>
@@ -2276,7 +2094,7 @@
               </w:pBdr>
             </w:pPr>
             <w:r>
-              <w:t>Fidelidade de clientes</w:t>
+              <w:t>Pagamento por cartão</w:t>
             </w:r>
           </w:p>
         </w:tc>
@@ -2303,10 +2121,7 @@
               </w:pBdr>
             </w:pPr>
             <w:r>
-              <w:t>Ferramenta no qual soma pontos quando o cliente realiza compras</w:t>
-            </w:r>
-            <w:r>
-              <w:t xml:space="preserve"> no decorrer do tempo. Os pontos podem ser trocados por produtos.</w:t>
+              <w:t>Ferramenta utilizada para permitir pagamento com cartões seja débito ou crédito. O sistema deve mostrar ao cliente as opções de pagamento e, em caso de pagamento parcelado, o cálculo das parcelas com ou sem juros.</w:t>
             </w:r>
           </w:p>
         </w:tc>
@@ -2346,78 +2161,72 @@
               <w:jc w:val="center"/>
             </w:pPr>
             <w:r>
+              <w:t>20</w:t>
+            </w:r>
+          </w:p>
+        </w:tc>
+        <w:tc>
+          <w:tcPr>
+            <w:tcW w:w="5282" w:type="dxa"/>
+            <w:tcBorders>
+              <w:top w:val="single" w:sz="4" w:space="0" w:color="000000"/>
+              <w:left w:val="single" w:sz="4" w:space="0" w:color="000000"/>
+              <w:bottom w:val="single" w:sz="4" w:space="0" w:color="000000"/>
+              <w:right w:val="single" w:sz="4" w:space="0" w:color="000000"/>
+            </w:tcBorders>
+            <w:shd w:val="clear" w:color="auto" w:fill="auto"/>
+            <w:tcMar>
+              <w:top w:w="100" w:type="dxa"/>
+              <w:left w:w="100" w:type="dxa"/>
+              <w:bottom w:w="100" w:type="dxa"/>
+              <w:right w:w="100" w:type="dxa"/>
+            </w:tcMar>
+            <w:vAlign w:val="center"/>
+          </w:tcPr>
+          <w:p>
+            <w:pPr>
+              <w:widowControl w:val="0"/>
+              <w:pBdr>
+                <w:top w:val="nil"/>
+                <w:left w:val="nil"/>
+                <w:bottom w:val="nil"/>
+                <w:right w:val="nil"/>
+                <w:between w:val="nil"/>
+              </w:pBdr>
+            </w:pPr>
+            <w:r>
+              <w:t xml:space="preserve">Reabastecimento e controle de Estoque </w:t>
+            </w:r>
+          </w:p>
+        </w:tc>
+        <w:tc>
+          <w:tcPr>
+            <w:tcW w:w="3021" w:type="dxa"/>
+            <w:tcBorders>
+              <w:top w:val="single" w:sz="4" w:space="0" w:color="000000"/>
+              <w:left w:val="single" w:sz="4" w:space="0" w:color="000000"/>
+              <w:bottom w:val="single" w:sz="4" w:space="0" w:color="000000"/>
+              <w:right w:val="single" w:sz="4" w:space="0" w:color="000000"/>
+            </w:tcBorders>
+            <w:vAlign w:val="center"/>
+          </w:tcPr>
+          <w:p>
+            <w:pPr>
+              <w:widowControl w:val="0"/>
+              <w:pBdr>
+                <w:top w:val="nil"/>
+                <w:left w:val="nil"/>
+                <w:bottom w:val="nil"/>
+                <w:right w:val="nil"/>
+                <w:between w:val="nil"/>
+              </w:pBdr>
+            </w:pPr>
+            <w:r>
+              <w:t xml:space="preserve">Ferramenta utilizada para avisar o funcionário que a </w:t>
+            </w:r>
+            <w:r>
               <w:lastRenderedPageBreak/>
-              <w:t>2</w:t>
-            </w:r>
-            <w:r>
-              <w:t>0</w:t>
-            </w:r>
-          </w:p>
-        </w:tc>
-        <w:tc>
-          <w:tcPr>
-            <w:tcW w:w="5282" w:type="dxa"/>
-            <w:tcBorders>
-              <w:top w:val="single" w:sz="4" w:space="0" w:color="000000"/>
-              <w:left w:val="single" w:sz="4" w:space="0" w:color="000000"/>
-              <w:bottom w:val="single" w:sz="4" w:space="0" w:color="000000"/>
-              <w:right w:val="single" w:sz="4" w:space="0" w:color="000000"/>
-            </w:tcBorders>
-            <w:shd w:val="clear" w:color="auto" w:fill="auto"/>
-            <w:tcMar>
-              <w:top w:w="100" w:type="dxa"/>
-              <w:left w:w="100" w:type="dxa"/>
-              <w:bottom w:w="100" w:type="dxa"/>
-              <w:right w:w="100" w:type="dxa"/>
-            </w:tcMar>
-            <w:vAlign w:val="center"/>
-          </w:tcPr>
-          <w:p>
-            <w:pPr>
-              <w:widowControl w:val="0"/>
-              <w:pBdr>
-                <w:top w:val="nil"/>
-                <w:left w:val="nil"/>
-                <w:bottom w:val="nil"/>
-                <w:right w:val="nil"/>
-                <w:between w:val="nil"/>
-              </w:pBdr>
-            </w:pPr>
-            <w:r>
-              <w:t>Geração de boleto bancário</w:t>
-            </w:r>
-          </w:p>
-        </w:tc>
-        <w:tc>
-          <w:tcPr>
-            <w:tcW w:w="3021" w:type="dxa"/>
-            <w:tcBorders>
-              <w:top w:val="single" w:sz="4" w:space="0" w:color="000000"/>
-              <w:left w:val="single" w:sz="4" w:space="0" w:color="000000"/>
-              <w:bottom w:val="single" w:sz="4" w:space="0" w:color="000000"/>
-              <w:right w:val="single" w:sz="4" w:space="0" w:color="000000"/>
-            </w:tcBorders>
-            <w:vAlign w:val="center"/>
-          </w:tcPr>
-          <w:p>
-            <w:pPr>
-              <w:widowControl w:val="0"/>
-              <w:pBdr>
-                <w:top w:val="nil"/>
-                <w:left w:val="nil"/>
-                <w:bottom w:val="nil"/>
-                <w:right w:val="nil"/>
-                <w:between w:val="nil"/>
-              </w:pBdr>
-            </w:pPr>
-            <w:r>
-              <w:t>Ferramenta para geração de um boleto bancário</w:t>
-            </w:r>
-            <w:r>
-              <w:t xml:space="preserve"> para pagamento dos produtos. Essa opção deve</w:t>
-            </w:r>
-            <w:r>
-              <w:t xml:space="preserve"> gerar um arquivo que esteja em um formato acessível e de fácil impressão.</w:t>
+              <w:t>quantidade disponível daquele produto já acabou e bloquear a tentativa de compra do produto por um usuário cliente ou não deixar o produto visível ao cliente até que o estoque seja reabastecido.</w:t>
             </w:r>
           </w:p>
         </w:tc>
@@ -2457,10 +2266,8 @@
               <w:jc w:val="center"/>
             </w:pPr>
             <w:r>
-              <w:t>2</w:t>
-            </w:r>
-            <w:r>
-              <w:t>1</w:t>
+              <w:lastRenderedPageBreak/>
+              <w:t>21</w:t>
             </w:r>
           </w:p>
         </w:tc>
@@ -2494,7 +2301,7 @@
               </w:pBdr>
             </w:pPr>
             <w:r>
-              <w:t>Histórico de compras do cliente</w:t>
+              <w:t>Recuperação senhas</w:t>
             </w:r>
           </w:p>
         </w:tc>
@@ -2521,18 +2328,7 @@
               </w:pBdr>
             </w:pPr>
             <w:r>
-              <w:t>Ferramenta no qual mostra todas as compras feito pelo cliente</w:t>
-            </w:r>
-            <w:r>
-              <w:t xml:space="preserve"> em forma de tabela contendo item, </w:t>
-            </w:r>
-            <w:proofErr w:type="gramStart"/>
-            <w:r>
-              <w:t>quantidade,  data</w:t>
-            </w:r>
-            <w:proofErr w:type="gramEnd"/>
-            <w:r>
-              <w:t xml:space="preserve"> da compra, o código do produto e seu lote.</w:t>
+              <w:t>Ferramenta utilizada caso um cliente ou funcionário esqueça a senha. Um e-mail deverá ser enviado ao cliente com um link que leve o cliente a página de redefinição de senha.</w:t>
             </w:r>
           </w:p>
         </w:tc>
@@ -2572,10 +2368,7 @@
               <w:jc w:val="center"/>
             </w:pPr>
             <w:r>
-              <w:t>2</w:t>
-            </w:r>
-            <w:r>
-              <w:t>2</w:t>
+              <w:t>22</w:t>
             </w:r>
           </w:p>
         </w:tc>
@@ -2609,7 +2402,7 @@
               </w:pBdr>
             </w:pPr>
             <w:r>
-              <w:t>Manual sobre a interface para o comprador</w:t>
+              <w:t>Relacionamento com o cliente</w:t>
             </w:r>
           </w:p>
         </w:tc>
@@ -2636,13 +2429,13 @@
               </w:pBdr>
             </w:pPr>
             <w:r>
-              <w:t xml:space="preserve">Página </w:t>
-            </w:r>
-            <w:r>
-              <w:t xml:space="preserve">ou PDF </w:t>
-            </w:r>
-            <w:r>
-              <w:t>disponível para download com algumas informações detalhadas do sistema em caso de dúvidas. O material deve estar disponível para os cliente e funcionários.</w:t>
+              <w:t>Ferramenta de comunicação entre o cliente e o funcionário. Esse veículo pode ser feito por e-mail, chat</w:t>
+            </w:r>
+            <w:r>
+              <w:t xml:space="preserve"> do próprio sistema</w:t>
+            </w:r>
+            <w:r>
+              <w:t xml:space="preserve"> ou sms.</w:t>
             </w:r>
           </w:p>
         </w:tc>
@@ -2719,10 +2512,7 @@
               </w:pBdr>
             </w:pPr>
             <w:r>
-              <w:t xml:space="preserve">Opções de </w:t>
-            </w:r>
-            <w:r>
-              <w:t>Delivery</w:t>
+              <w:t>Relatório (ou histórico) de vendas e trocas</w:t>
             </w:r>
           </w:p>
         </w:tc>
@@ -2749,355 +2539,7 @@
               </w:pBdr>
             </w:pPr>
             <w:r>
-              <w:t>Após a compra, o cliente tem a opções de retirada do produto. Portanto, deve ficar disponível para ele as opções de delivery junto com a calculadora de frete.</w:t>
-            </w:r>
-          </w:p>
-        </w:tc>
-      </w:tr>
-      <w:tr>
-        <w:trPr>
-          <w:trHeight w:val="500"/>
-          <w:jc w:val="center"/>
-        </w:trPr>
-        <w:tc>
-          <w:tcPr>
-            <w:tcW w:w="956" w:type="dxa"/>
-            <w:tcBorders>
-              <w:top w:val="single" w:sz="4" w:space="0" w:color="FF9900"/>
-              <w:left w:val="single" w:sz="4" w:space="0" w:color="FF9900"/>
-              <w:bottom w:val="single" w:sz="4" w:space="0" w:color="FF9900"/>
-              <w:right w:val="single" w:sz="4" w:space="0" w:color="FF9900"/>
-            </w:tcBorders>
-            <w:tcMar>
-              <w:top w:w="100" w:type="dxa"/>
-              <w:left w:w="100" w:type="dxa"/>
-              <w:bottom w:w="100" w:type="dxa"/>
-              <w:right w:w="100" w:type="dxa"/>
-            </w:tcMar>
-            <w:vAlign w:val="center"/>
-          </w:tcPr>
-          <w:p>
-            <w:pPr>
-              <w:widowControl w:val="0"/>
-              <w:pBdr>
-                <w:top w:val="nil"/>
-                <w:left w:val="nil"/>
-                <w:bottom w:val="nil"/>
-                <w:right w:val="nil"/>
-                <w:between w:val="nil"/>
-              </w:pBdr>
-              <w:jc w:val="center"/>
-            </w:pPr>
-            <w:r>
-              <w:t>2</w:t>
-            </w:r>
-            <w:r>
-              <w:t>4</w:t>
-            </w:r>
-          </w:p>
-        </w:tc>
-        <w:tc>
-          <w:tcPr>
-            <w:tcW w:w="5282" w:type="dxa"/>
-            <w:tcBorders>
-              <w:top w:val="single" w:sz="4" w:space="0" w:color="000000"/>
-              <w:left w:val="single" w:sz="4" w:space="0" w:color="000000"/>
-              <w:bottom w:val="single" w:sz="4" w:space="0" w:color="000000"/>
-              <w:right w:val="single" w:sz="4" w:space="0" w:color="000000"/>
-            </w:tcBorders>
-            <w:shd w:val="clear" w:color="auto" w:fill="auto"/>
-            <w:tcMar>
-              <w:top w:w="100" w:type="dxa"/>
-              <w:left w:w="100" w:type="dxa"/>
-              <w:bottom w:w="100" w:type="dxa"/>
-              <w:right w:w="100" w:type="dxa"/>
-            </w:tcMar>
-            <w:vAlign w:val="center"/>
-          </w:tcPr>
-          <w:p>
-            <w:pPr>
-              <w:widowControl w:val="0"/>
-              <w:pBdr>
-                <w:top w:val="nil"/>
-                <w:left w:val="nil"/>
-                <w:bottom w:val="nil"/>
-                <w:right w:val="nil"/>
-                <w:between w:val="nil"/>
-              </w:pBdr>
-            </w:pPr>
-            <w:r>
-              <w:t>Pagamento por cartão</w:t>
-            </w:r>
-          </w:p>
-        </w:tc>
-        <w:tc>
-          <w:tcPr>
-            <w:tcW w:w="3021" w:type="dxa"/>
-            <w:tcBorders>
-              <w:top w:val="single" w:sz="4" w:space="0" w:color="000000"/>
-              <w:left w:val="single" w:sz="4" w:space="0" w:color="000000"/>
-              <w:bottom w:val="single" w:sz="4" w:space="0" w:color="000000"/>
-              <w:right w:val="single" w:sz="4" w:space="0" w:color="000000"/>
-            </w:tcBorders>
-            <w:vAlign w:val="center"/>
-          </w:tcPr>
-          <w:p>
-            <w:pPr>
-              <w:widowControl w:val="0"/>
-              <w:pBdr>
-                <w:top w:val="nil"/>
-                <w:left w:val="nil"/>
-                <w:bottom w:val="nil"/>
-                <w:right w:val="nil"/>
-                <w:between w:val="nil"/>
-              </w:pBdr>
-            </w:pPr>
-            <w:r>
-              <w:t xml:space="preserve">Ferramenta utilizada para permitir pagamento com cartões seja débito ou crédito. O sistema deve mostrar ao cliente as </w:t>
-            </w:r>
-            <w:r>
-              <w:t xml:space="preserve">opções de pagamento e, em caso de pagamento parcelado, o </w:t>
-            </w:r>
-            <w:r>
-              <w:t>cálculo</w:t>
-            </w:r>
-            <w:r>
-              <w:t xml:space="preserve"> das parcelas com ou sem juros.</w:t>
-            </w:r>
-          </w:p>
-        </w:tc>
-      </w:tr>
-      <w:tr>
-        <w:trPr>
-          <w:trHeight w:val="500"/>
-          <w:jc w:val="center"/>
-        </w:trPr>
-        <w:tc>
-          <w:tcPr>
-            <w:tcW w:w="956" w:type="dxa"/>
-            <w:tcBorders>
-              <w:top w:val="single" w:sz="4" w:space="0" w:color="FF9900"/>
-              <w:left w:val="single" w:sz="4" w:space="0" w:color="FF9900"/>
-              <w:bottom w:val="single" w:sz="4" w:space="0" w:color="FF9900"/>
-              <w:right w:val="single" w:sz="4" w:space="0" w:color="FF9900"/>
-            </w:tcBorders>
-            <w:tcMar>
-              <w:top w:w="100" w:type="dxa"/>
-              <w:left w:w="100" w:type="dxa"/>
-              <w:bottom w:w="100" w:type="dxa"/>
-              <w:right w:w="100" w:type="dxa"/>
-            </w:tcMar>
-            <w:vAlign w:val="center"/>
-          </w:tcPr>
-          <w:p>
-            <w:pPr>
-              <w:widowControl w:val="0"/>
-              <w:pBdr>
-                <w:top w:val="nil"/>
-                <w:left w:val="nil"/>
-                <w:bottom w:val="nil"/>
-                <w:right w:val="nil"/>
-                <w:between w:val="nil"/>
-              </w:pBdr>
-              <w:jc w:val="center"/>
-            </w:pPr>
-            <w:r>
-              <w:t>2</w:t>
-            </w:r>
-            <w:r>
-              <w:t>5</w:t>
-            </w:r>
-          </w:p>
-        </w:tc>
-        <w:tc>
-          <w:tcPr>
-            <w:tcW w:w="5282" w:type="dxa"/>
-            <w:tcBorders>
-              <w:top w:val="single" w:sz="4" w:space="0" w:color="000000"/>
-              <w:left w:val="single" w:sz="4" w:space="0" w:color="000000"/>
-              <w:bottom w:val="single" w:sz="4" w:space="0" w:color="000000"/>
-              <w:right w:val="single" w:sz="4" w:space="0" w:color="000000"/>
-            </w:tcBorders>
-            <w:shd w:val="clear" w:color="auto" w:fill="auto"/>
-            <w:tcMar>
-              <w:top w:w="100" w:type="dxa"/>
-              <w:left w:w="100" w:type="dxa"/>
-              <w:bottom w:w="100" w:type="dxa"/>
-              <w:right w:w="100" w:type="dxa"/>
-            </w:tcMar>
-            <w:vAlign w:val="center"/>
-          </w:tcPr>
-          <w:p>
-            <w:pPr>
-              <w:widowControl w:val="0"/>
-              <w:pBdr>
-                <w:top w:val="nil"/>
-                <w:left w:val="nil"/>
-                <w:bottom w:val="nil"/>
-                <w:right w:val="nil"/>
-                <w:between w:val="nil"/>
-              </w:pBdr>
-            </w:pPr>
-            <w:r>
-              <w:t>R</w:t>
-            </w:r>
-            <w:r>
-              <w:t>elacionamento com o cliente</w:t>
-            </w:r>
-          </w:p>
-        </w:tc>
-        <w:tc>
-          <w:tcPr>
-            <w:tcW w:w="3021" w:type="dxa"/>
-            <w:tcBorders>
-              <w:top w:val="single" w:sz="4" w:space="0" w:color="000000"/>
-              <w:left w:val="single" w:sz="4" w:space="0" w:color="000000"/>
-              <w:bottom w:val="single" w:sz="4" w:space="0" w:color="000000"/>
-              <w:right w:val="single" w:sz="4" w:space="0" w:color="000000"/>
-            </w:tcBorders>
-            <w:vAlign w:val="center"/>
-          </w:tcPr>
-          <w:p>
-            <w:pPr>
-              <w:widowControl w:val="0"/>
-              <w:pBdr>
-                <w:top w:val="nil"/>
-                <w:left w:val="nil"/>
-                <w:bottom w:val="nil"/>
-                <w:right w:val="nil"/>
-                <w:between w:val="nil"/>
-              </w:pBdr>
-            </w:pPr>
-            <w:r>
-              <w:t xml:space="preserve">Ferramenta de comunicação entre o cliente e o funcionário. Esse veículo pode ser feito por e-mail, chat ou </w:t>
-            </w:r>
-            <w:proofErr w:type="spellStart"/>
-            <w:r>
-              <w:t>sms</w:t>
-            </w:r>
-            <w:proofErr w:type="spellEnd"/>
-            <w:r>
-              <w:t>.</w:t>
-            </w:r>
-          </w:p>
-        </w:tc>
-      </w:tr>
-      <w:tr>
-        <w:trPr>
-          <w:trHeight w:val="500"/>
-          <w:jc w:val="center"/>
-        </w:trPr>
-        <w:tc>
-          <w:tcPr>
-            <w:tcW w:w="956" w:type="dxa"/>
-            <w:tcBorders>
-              <w:top w:val="single" w:sz="4" w:space="0" w:color="FF9900"/>
-              <w:left w:val="single" w:sz="4" w:space="0" w:color="FF9900"/>
-              <w:bottom w:val="single" w:sz="4" w:space="0" w:color="FF9900"/>
-              <w:right w:val="single" w:sz="4" w:space="0" w:color="FF9900"/>
-            </w:tcBorders>
-            <w:tcMar>
-              <w:top w:w="100" w:type="dxa"/>
-              <w:left w:w="100" w:type="dxa"/>
-              <w:bottom w:w="100" w:type="dxa"/>
-              <w:right w:w="100" w:type="dxa"/>
-            </w:tcMar>
-            <w:vAlign w:val="center"/>
-          </w:tcPr>
-          <w:p>
-            <w:pPr>
-              <w:widowControl w:val="0"/>
-              <w:pBdr>
-                <w:top w:val="nil"/>
-                <w:left w:val="nil"/>
-                <w:bottom w:val="nil"/>
-                <w:right w:val="nil"/>
-                <w:between w:val="nil"/>
-              </w:pBdr>
-              <w:jc w:val="center"/>
-            </w:pPr>
-            <w:r>
-              <w:t>2</w:t>
-            </w:r>
-            <w:r>
-              <w:t>6</w:t>
-            </w:r>
-          </w:p>
-        </w:tc>
-        <w:tc>
-          <w:tcPr>
-            <w:tcW w:w="5282" w:type="dxa"/>
-            <w:tcBorders>
-              <w:top w:val="single" w:sz="4" w:space="0" w:color="000000"/>
-              <w:left w:val="single" w:sz="4" w:space="0" w:color="000000"/>
-              <w:bottom w:val="single" w:sz="4" w:space="0" w:color="000000"/>
-              <w:right w:val="single" w:sz="4" w:space="0" w:color="000000"/>
-            </w:tcBorders>
-            <w:shd w:val="clear" w:color="auto" w:fill="auto"/>
-            <w:tcMar>
-              <w:top w:w="100" w:type="dxa"/>
-              <w:left w:w="100" w:type="dxa"/>
-              <w:bottom w:w="100" w:type="dxa"/>
-              <w:right w:w="100" w:type="dxa"/>
-            </w:tcMar>
-            <w:vAlign w:val="center"/>
-          </w:tcPr>
-          <w:p>
-            <w:pPr>
-              <w:widowControl w:val="0"/>
-              <w:pBdr>
-                <w:top w:val="nil"/>
-                <w:left w:val="nil"/>
-                <w:bottom w:val="nil"/>
-                <w:right w:val="nil"/>
-                <w:between w:val="nil"/>
-              </w:pBdr>
-            </w:pPr>
-            <w:r>
-              <w:t>Relatório (ou histórico) de vendas</w:t>
-            </w:r>
-            <w:r>
-              <w:t xml:space="preserve"> e trocas</w:t>
-            </w:r>
-          </w:p>
-        </w:tc>
-        <w:tc>
-          <w:tcPr>
-            <w:tcW w:w="3021" w:type="dxa"/>
-            <w:tcBorders>
-              <w:top w:val="single" w:sz="4" w:space="0" w:color="000000"/>
-              <w:left w:val="single" w:sz="4" w:space="0" w:color="000000"/>
-              <w:bottom w:val="single" w:sz="4" w:space="0" w:color="000000"/>
-              <w:right w:val="single" w:sz="4" w:space="0" w:color="000000"/>
-            </w:tcBorders>
-            <w:vAlign w:val="center"/>
-          </w:tcPr>
-          <w:p>
-            <w:pPr>
-              <w:widowControl w:val="0"/>
-              <w:pBdr>
-                <w:top w:val="nil"/>
-                <w:left w:val="nil"/>
-                <w:bottom w:val="nil"/>
-                <w:right w:val="nil"/>
-                <w:between w:val="nil"/>
-              </w:pBdr>
-            </w:pPr>
-            <w:r>
-              <w:t>Relatório contendo todas o histórico de venda</w:t>
-            </w:r>
-            <w:r>
-              <w:t xml:space="preserve"> e trocas</w:t>
-            </w:r>
-            <w:r>
-              <w:t xml:space="preserve"> da loja</w:t>
-            </w:r>
-            <w:r>
-              <w:t xml:space="preserve">, no qual deve ser disponibilizado em tabela e apenas visível para usuários </w:t>
-            </w:r>
-            <w:r>
-              <w:lastRenderedPageBreak/>
-              <w:t>funcionários e administradores.</w:t>
+              <w:t>Relatório contendo todas o histórico de venda e trocas da loja, no qual deve ser disponibilizado em tabela e apenas visível para usuários funcionários e administradores.</w:t>
             </w:r>
           </w:p>
         </w:tc>
